--- a/法令ファイル/暴力団員による不当な行為の防止等に関する法律施行令/暴力団員による不当な行為の防止等に関する法律施行令（平成三年政令第三百三十五号）.docx
+++ b/法令ファイル/暴力団員による不当な行為の防止等に関する法律施行令/暴力団員による不当な行為の防止等に関する法律施行令（平成三年政令第三百三十五号）.docx
@@ -139,7 +139,7 @@
         <w:pStyle w:val="Heading1"/>
       </w:pPr>
       <w:r>
-        <w:t>附　則（平成五年六月二三日政令第二〇八号）</w:t>
+        <w:t>附則（平成五年六月二三日政令第二〇八号）</w:t>
       </w:r>
     </w:p>
     <w:p>
@@ -157,7 +157,7 @@
         <w:pStyle w:val="Heading1"/>
       </w:pPr>
       <w:r>
-        <w:t>附　則（平成一一年一〇月一四日政令第三二一号）</w:t>
+        <w:t>附則（平成一一年一〇月一四日政令第三二一号）</w:t>
       </w:r>
     </w:p>
     <w:p>
@@ -175,7 +175,7 @@
         <w:pStyle w:val="Heading1"/>
       </w:pPr>
       <w:r>
-        <w:t>附　則（平成二〇年五月二日政令第一七一号）</w:t>
+        <w:t>附則（平成二〇年五月二日政令第一七一号）</w:t>
       </w:r>
     </w:p>
     <w:p>
@@ -193,10 +193,22 @@
         <w:pStyle w:val="Heading1"/>
       </w:pPr>
       <w:r>
-        <w:t>附　則（平成二四年一〇月一七日政令第二五八号）</w:t>
+        <w:t>附則（平成二四年一〇月一七日政令第二五八号）</w:t>
       </w:r>
     </w:p>
     <w:p>
+      <w:pPr>
+        <w:pStyle w:val="Heading5"/>
+        <w:ind w:left="440"/>
+      </w:pPr>
+      <w:r>
+        <w:t>１</w:t>
+      </w:r>
+    </w:p>
+    <w:p>
+      <w:pPr>
+        <w:ind w:left="440"/>
+      </w:pPr>
       <w:r>
         <w:t>この政令は、暴力団員による不当な行為の防止等に関する法律の一部を改正する法律の施行の日（平成二十四年十月三十日）から施行する。</w:t>
       </w:r>
@@ -211,7 +223,7 @@
         <w:pStyle w:val="Heading1"/>
       </w:pPr>
       <w:r>
-        <w:t>附　則（平成二四年一〇月一九日政令第二六一号）</w:t>
+        <w:t>附則（平成二四年一〇月一九日政令第二六一号）</w:t>
       </w:r>
     </w:p>
     <w:p>
@@ -239,7 +251,7 @@
     </w:pPr>
     <w:r>
       <w:tab/>
-      <w:t>WeGov v0.1 - FTS141</w:t>
+      <w:t>WeGov v0.2 - FTS141</w:t>
     </w:r>
   </w:p>
 </w:ftr>
